--- a/files/KLaFrance-Resume 01-06-2020.docx
+++ b/files/KLaFrance-Resume 01-06-2020.docx
@@ -22,28 +22,29 @@
         <w:pStyle w:val="Heading6"/>
         <w:widowControl/>
         <w:jc w:val="left"/>
+        <w:rPr>
+          <w:b w:val="0"/>
+        </w:rPr>
       </w:pPr>
       <w:bookmarkStart w:id="0" w:name="_gjdgxs" w:colFirst="0" w:colLast="0"/>
       <w:bookmarkEnd w:id="0"/>
       <w:r>
-        <w:t>8301 N 103</w:t>
-      </w:r>
-      <w:r>
-        <w:rPr>
-          <w:vertAlign w:val="superscript"/>
-        </w:rPr>
-        <w:t>rd</w:t>
-      </w:r>
-      <w:r>
-        <w:t xml:space="preserve"> Ave  Unit 174, Peoria, Az 85345   </w:t>
+        <w:t>Phone: 480-</w:t>
+      </w:r>
+      <w:r>
+        <w:t>529-2802</w:t>
+      </w:r>
+      <w:r>
+        <w:t xml:space="preserve">  </w:t>
       </w:r>
       <w:r>
         <w:tab/>
-        <w:t xml:space="preserve">Phone: 480-600-7448  </w:t>
-      </w:r>
-      <w:r>
-        <w:tab/>
-        <w:t xml:space="preserve">email: </w:t>
+      </w:r>
+      <w:r>
+        <w:t>E</w:t>
+      </w:r>
+      <w:r>
+        <w:t xml:space="preserve">mail: </w:t>
       </w:r>
       <w:hyperlink r:id="rId7" w:history="1">
         <w:r>
@@ -53,30 +54,30 @@
           <w:t>KrisLaFrance0@gmail.com</w:t>
         </w:r>
       </w:hyperlink>
-    </w:p>
-    <w:p>
-      <w:pPr>
-        <w:rPr>
-          <w:b/>
-          <w:color w:val="000000"/>
-        </w:rPr>
-      </w:pPr>
-      <w:r>
-        <w:rPr>
-          <w:b/>
-          <w:color w:val="000000"/>
-        </w:rPr>
+      <w:r>
+        <w:rPr>
+          <w:rStyle w:val="Hyperlink"/>
+          <w:u w:val="none"/>
+        </w:rPr>
+        <w:t xml:space="preserve">   </w:t>
+      </w:r>
+      <w:r>
         <w:t xml:space="preserve">Website: </w:t>
       </w:r>
-      <w:proofErr w:type="spellStart"/>
-      <w:r>
-        <w:rPr>
-          <w:b/>
-          <w:color w:val="000000"/>
-        </w:rPr>
-        <w:t>Kristopherlafrance.tech</w:t>
-      </w:r>
-      <w:proofErr w:type="spellEnd"/>
+      <w:hyperlink r:id="rId8" w:history="1">
+        <w:r>
+          <w:rPr>
+            <w:rStyle w:val="Hyperlink"/>
+          </w:rPr>
+          <w:t>https://k</w:t>
+        </w:r>
+        <w:r>
+          <w:rPr>
+            <w:rStyle w:val="Hyperlink"/>
+          </w:rPr>
+          <w:t>ristopherlafrance.tech</w:t>
+        </w:r>
+      </w:hyperlink>
     </w:p>
     <w:p>
       <w:pPr>
@@ -101,7 +102,7 @@
                     <pic:cNvPicPr preferRelativeResize="0"/>
                   </pic:nvPicPr>
                   <pic:blipFill>
-                    <a:blip r:embed="rId8"/>
+                    <a:blip r:embed="rId9"/>
                     <a:srcRect/>
                     <a:stretch>
                       <a:fillRect/>
@@ -181,7 +182,7 @@
               </wp:anchor>
             </w:drawing>
           </mc:Choice>
-          <mc:Fallback xmlns:dgm="http://schemas.openxmlformats.org/drawingml/2006/diagram" xmlns:lc="http://schemas.openxmlformats.org/drawingml/2006/lockedCanvas" xmlns:c="http://schemas.openxmlformats.org/drawingml/2006/chart" xmlns:pic="http://schemas.openxmlformats.org/drawingml/2006/picture" xmlns:a="http://schemas.openxmlformats.org/drawingml/2006/main" xmlns:sl="http://schemas.openxmlformats.org/schemaLibrary/2006/main">
+          <mc:Fallback xmlns:sl="http://schemas.openxmlformats.org/schemaLibrary/2006/main" xmlns:a="http://schemas.openxmlformats.org/drawingml/2006/main" xmlns:pic="http://schemas.openxmlformats.org/drawingml/2006/picture" xmlns:c="http://schemas.openxmlformats.org/drawingml/2006/chart" xmlns:lc="http://schemas.openxmlformats.org/drawingml/2006/lockedCanvas" xmlns:dgm="http://schemas.openxmlformats.org/drawingml/2006/diagram">
             <w:drawing>
               <wp:anchor allowOverlap="1" behindDoc="0" distB="0" distT="0" distL="114300" distR="114300" hidden="0" layoutInCell="1" locked="0" relativeHeight="0" simplePos="0">
                 <wp:simplePos x="0" y="0"/>
@@ -203,7 +204,7 @@
                         <pic:cNvPicPr preferRelativeResize="0"/>
                       </pic:nvPicPr>
                       <pic:blipFill>
-                        <a:blip r:embed="rId9"/>
+                        <a:blip r:embed="rId10"/>
                         <a:srcRect b="0" l="0" r="0" t="0"/>
                         <a:stretch>
                           <a:fillRect/>
@@ -249,17 +250,8 @@
           <w:sz w:val="24"/>
           <w:szCs w:val="24"/>
         </w:rPr>
-        <w:t xml:space="preserve">To secure a position in the organization, that </w:t>
-      </w:r>
-      <w:proofErr w:type="gramStart"/>
-      <w:r>
-        <w:rPr>
-          <w:sz w:val="24"/>
-          <w:szCs w:val="24"/>
-        </w:rPr>
-        <w:t>would utilize my communication and customer relation skills to the fullest extent</w:t>
-      </w:r>
-      <w:proofErr w:type="gramEnd"/>
+        <w:t>To secure a position in the organization, that would utilize my communication and customer relation skills to the fullest extent</w:t>
+      </w:r>
       <w:r>
         <w:t>.</w:t>
       </w:r>
@@ -293,72 +285,26 @@
           <w:sz w:val="24"/>
           <w:szCs w:val="24"/>
         </w:rPr>
-        <w:t xml:space="preserve">I have extensive knowledge of relevant technologies and I am creative </w:t>
-      </w:r>
-      <w:bookmarkStart w:id="3" w:name="_GoBack"/>
-      <w:r>
-        <w:rPr>
-          <w:sz w:val="24"/>
-          <w:szCs w:val="24"/>
-        </w:rPr>
-        <w:t>leader. My excellent interpersonal, wri</w:t>
-      </w:r>
-      <w:r>
-        <w:rPr>
-          <w:sz w:val="24"/>
-          <w:szCs w:val="24"/>
-        </w:rPr>
-        <w:t xml:space="preserve">tten, and oral communication skills are few of my </w:t>
-      </w:r>
-      <w:bookmarkEnd w:id="3"/>
-      <w:r>
-        <w:rPr>
-          <w:sz w:val="24"/>
-          <w:szCs w:val="24"/>
-        </w:rPr>
-        <w:t xml:space="preserve">strengths, along with my positive attitude, and </w:t>
-      </w:r>
-      <w:proofErr w:type="gramStart"/>
-      <w:r>
-        <w:rPr>
-          <w:sz w:val="24"/>
-          <w:szCs w:val="24"/>
-        </w:rPr>
-        <w:t>problem solving</w:t>
-      </w:r>
-      <w:proofErr w:type="gramEnd"/>
-      <w:r>
-        <w:rPr>
-          <w:sz w:val="24"/>
-          <w:szCs w:val="24"/>
-        </w:rPr>
-        <w:t xml:space="preserve"> skills. Knowledge of professional best practices, organizational processes, and product knowledge are a part of my extensive background.</w:t>
-      </w:r>
-    </w:p>
-    <w:p>
-      <w:pPr>
-        <w:widowControl/>
-        <w:jc w:val="left"/>
-      </w:pPr>
-    </w:p>
-    <w:p>
-      <w:pPr>
-        <w:widowControl/>
-        <w:jc w:val="left"/>
-      </w:pPr>
-      <w:r>
-        <w:rPr>
-          <w:sz w:val="24"/>
-          <w:szCs w:val="24"/>
-        </w:rPr>
-        <w:t>• So</w:t>
-      </w:r>
-      <w:r>
-        <w:rPr>
-          <w:sz w:val="24"/>
-          <w:szCs w:val="24"/>
-        </w:rPr>
-        <w:t>lutions Oriented</w:t>
+        <w:t>I have extensive knowledge of relevant technologies and I am creative leader. My excellent interpersonal, written, and oral communication skills are few of my strengths, along with my positive attitude, and problem solving skills. Knowledge of professional best practices, organizational processes, and product knowledge are a part of my extensive background.</w:t>
+      </w:r>
+    </w:p>
+    <w:p>
+      <w:pPr>
+        <w:widowControl/>
+        <w:jc w:val="left"/>
+      </w:pPr>
+    </w:p>
+    <w:p>
+      <w:pPr>
+        <w:widowControl/>
+        <w:jc w:val="left"/>
+      </w:pPr>
+      <w:r>
+        <w:rPr>
+          <w:sz w:val="24"/>
+          <w:szCs w:val="24"/>
+        </w:rPr>
+        <w:t>• Solutions Oriented</w:t>
       </w:r>
       <w:r>
         <w:rPr>
@@ -405,7 +351,6 @@
         <w:tab/>
         <w:t xml:space="preserve"> • Flexible</w:t>
       </w:r>
-      <w:proofErr w:type="gramStart"/>
       <w:r>
         <w:rPr>
           <w:sz w:val="24"/>
@@ -420,13 +365,6 @@
           <w:szCs w:val="24"/>
         </w:rPr>
         <w:tab/>
-      </w:r>
-      <w:proofErr w:type="gramEnd"/>
-      <w:r>
-        <w:rPr>
-          <w:sz w:val="24"/>
-          <w:szCs w:val="24"/>
-        </w:rPr>
         <w:t>• Diversified</w:t>
       </w:r>
       <w:r>
@@ -449,60 +387,57 @@
         <w:pStyle w:val="Heading3"/>
         <w:widowControl/>
       </w:pPr>
-      <w:bookmarkStart w:id="4" w:name="_3znysh7" w:colFirst="0" w:colLast="0"/>
+      <w:bookmarkStart w:id="3" w:name="_3znysh7" w:colFirst="0" w:colLast="0"/>
+      <w:bookmarkEnd w:id="3"/>
+      <w:r>
+        <w:t>ACHIEVEMENTS</w:t>
+      </w:r>
+      <w:r>
+        <w:tab/>
+      </w:r>
+    </w:p>
+    <w:p>
+      <w:pPr>
+        <w:widowControl/>
+        <w:numPr>
+          <w:ilvl w:val="0"/>
+          <w:numId w:val="2"/>
+        </w:numPr>
+        <w:ind w:hanging="360"/>
+        <w:jc w:val="left"/>
+      </w:pPr>
+      <w:r>
+        <w:rPr>
+          <w:sz w:val="24"/>
+          <w:szCs w:val="24"/>
+        </w:rPr>
+        <w:t>While with U-verse Technical Support for Pace Americas achieved access into the Diamond Ambassador program.</w:t>
+      </w:r>
+    </w:p>
+    <w:p>
+      <w:pPr>
+        <w:widowControl/>
+        <w:jc w:val="left"/>
+      </w:pPr>
+    </w:p>
+    <w:p>
+      <w:pPr>
+        <w:pStyle w:val="Heading3"/>
+      </w:pPr>
+      <w:bookmarkStart w:id="4" w:name="_2et92p0" w:colFirst="0" w:colLast="0"/>
       <w:bookmarkEnd w:id="4"/>
       <w:r>
-        <w:t>ACHIEVEMENTS</w:t>
-      </w:r>
-      <w:r>
-        <w:tab/>
-      </w:r>
-    </w:p>
-    <w:p>
-      <w:pPr>
-        <w:widowControl/>
-        <w:numPr>
-          <w:ilvl w:val="0"/>
-          <w:numId w:val="2"/>
-        </w:numPr>
-        <w:ind w:hanging="360"/>
-        <w:jc w:val="left"/>
-      </w:pPr>
-      <w:r>
-        <w:rPr>
-          <w:sz w:val="24"/>
-          <w:szCs w:val="24"/>
-        </w:rPr>
-        <w:t>While with U-verse Technical Support for Pace Americas achieved access into the Diamond Ambassador program.</w:t>
-      </w:r>
-    </w:p>
-    <w:p>
-      <w:pPr>
-        <w:widowControl/>
-        <w:jc w:val="left"/>
-      </w:pPr>
-    </w:p>
-    <w:p>
-      <w:pPr>
-        <w:pStyle w:val="Heading3"/>
-      </w:pPr>
-      <w:bookmarkStart w:id="5" w:name="_2et92p0" w:colFirst="0" w:colLast="0"/>
+        <w:t>EMPLOYMENT HISTORY</w:t>
+      </w:r>
+    </w:p>
+    <w:p>
+      <w:pPr>
+        <w:pStyle w:val="Heading4"/>
+        <w:widowControl/>
+        <w:jc w:val="left"/>
+      </w:pPr>
+      <w:bookmarkStart w:id="5" w:name="_tyjcwt" w:colFirst="0" w:colLast="0"/>
       <w:bookmarkEnd w:id="5"/>
-      <w:r>
-        <w:t>EMPLO</w:t>
-      </w:r>
-      <w:r>
-        <w:t>YMENT HISTORY</w:t>
-      </w:r>
-    </w:p>
-    <w:p>
-      <w:pPr>
-        <w:pStyle w:val="Heading4"/>
-        <w:widowControl/>
-        <w:jc w:val="left"/>
-      </w:pPr>
-      <w:bookmarkStart w:id="6" w:name="_tyjcwt" w:colFirst="0" w:colLast="0"/>
-      <w:bookmarkEnd w:id="6"/>
       <w:r>
         <w:t>Willis Towers Watson</w:t>
       </w:r>
@@ -522,74 +457,56 @@
       </w:r>
       <w:r>
         <w:tab/>
-        <w:t>7/29/2019-Current</w:t>
-      </w:r>
-    </w:p>
-    <w:p>
-      <w:pPr>
-        <w:widowControl/>
-        <w:numPr>
-          <w:ilvl w:val="0"/>
-          <w:numId w:val="1"/>
-        </w:numPr>
-        <w:ind w:left="810" w:hanging="180"/>
-        <w:jc w:val="left"/>
-        <w:rPr>
-          <w:sz w:val="24"/>
-          <w:szCs w:val="24"/>
-        </w:rPr>
-      </w:pPr>
-      <w:r>
-        <w:rPr>
-          <w:sz w:val="24"/>
-          <w:szCs w:val="24"/>
-        </w:rPr>
-        <w:t xml:space="preserve">Initial contact for Retirees from several </w:t>
-      </w:r>
-      <w:proofErr w:type="gramStart"/>
-      <w:r>
-        <w:rPr>
-          <w:sz w:val="24"/>
-          <w:szCs w:val="24"/>
-        </w:rPr>
-        <w:t>high level</w:t>
-      </w:r>
-      <w:proofErr w:type="gramEnd"/>
-      <w:r>
-        <w:rPr>
-          <w:sz w:val="24"/>
-          <w:szCs w:val="24"/>
-        </w:rPr>
-        <w:t xml:space="preserve"> companies.</w:t>
-      </w:r>
-    </w:p>
-    <w:p>
-      <w:pPr>
-        <w:widowControl/>
-        <w:numPr>
-          <w:ilvl w:val="0"/>
-          <w:numId w:val="1"/>
-        </w:numPr>
-        <w:ind w:left="810" w:hanging="180"/>
-        <w:jc w:val="left"/>
-        <w:rPr>
-          <w:sz w:val="24"/>
-          <w:szCs w:val="24"/>
-        </w:rPr>
-      </w:pPr>
-      <w:r>
-        <w:rPr>
-          <w:sz w:val="24"/>
-          <w:szCs w:val="24"/>
-        </w:rPr>
-        <w:t>Assist Participating Retirees with reimbursement forms, understanding their Health Re</w:t>
-      </w:r>
-      <w:r>
-        <w:rPr>
-          <w:sz w:val="24"/>
-          <w:szCs w:val="24"/>
-        </w:rPr>
-        <w:t>imbursement Account benefits provided by their former employers.</w:t>
+        <w:t>7/29/2019-</w:t>
+      </w:r>
+      <w:r>
+        <w:t>1/26/2020</w:t>
+      </w:r>
+      <w:bookmarkStart w:id="6" w:name="_GoBack"/>
+      <w:bookmarkEnd w:id="6"/>
+    </w:p>
+    <w:p>
+      <w:pPr>
+        <w:widowControl/>
+        <w:numPr>
+          <w:ilvl w:val="0"/>
+          <w:numId w:val="1"/>
+        </w:numPr>
+        <w:ind w:left="810" w:hanging="180"/>
+        <w:jc w:val="left"/>
+        <w:rPr>
+          <w:sz w:val="24"/>
+          <w:szCs w:val="24"/>
+        </w:rPr>
+      </w:pPr>
+      <w:r>
+        <w:rPr>
+          <w:sz w:val="24"/>
+          <w:szCs w:val="24"/>
+        </w:rPr>
+        <w:t>Initial contact for Retirees from several high level companies.</w:t>
+      </w:r>
+    </w:p>
+    <w:p>
+      <w:pPr>
+        <w:widowControl/>
+        <w:numPr>
+          <w:ilvl w:val="0"/>
+          <w:numId w:val="1"/>
+        </w:numPr>
+        <w:ind w:left="810" w:hanging="180"/>
+        <w:jc w:val="left"/>
+        <w:rPr>
+          <w:sz w:val="24"/>
+          <w:szCs w:val="24"/>
+        </w:rPr>
+      </w:pPr>
+      <w:r>
+        <w:rPr>
+          <w:sz w:val="24"/>
+          <w:szCs w:val="24"/>
+        </w:rPr>
+        <w:t>Assist Participating Retirees with reimbursement forms, understanding their Health Reimbursement Account benefits provided by their former employers.</w:t>
       </w:r>
     </w:p>
     <w:p>
@@ -677,43 +594,29 @@
           <w:sz w:val="24"/>
           <w:szCs w:val="24"/>
         </w:rPr>
-        <w:t>Followed up with par</w:t>
-      </w:r>
-      <w:r>
-        <w:rPr>
-          <w:sz w:val="24"/>
-          <w:szCs w:val="24"/>
-        </w:rPr>
-        <w:t>ticipants who have had repeated issues accessing the site, obtaining the appropriate funding amounts, and obtaining the necessary documentation for filing reimbursement claims.</w:t>
-      </w:r>
-    </w:p>
-    <w:p>
-      <w:pPr>
-        <w:widowControl/>
-        <w:numPr>
-          <w:ilvl w:val="0"/>
-          <w:numId w:val="1"/>
-        </w:numPr>
-        <w:ind w:left="810" w:hanging="180"/>
-        <w:jc w:val="left"/>
-        <w:rPr>
-          <w:sz w:val="24"/>
-          <w:szCs w:val="24"/>
-        </w:rPr>
-      </w:pPr>
-      <w:r>
-        <w:rPr>
-          <w:sz w:val="24"/>
-          <w:szCs w:val="24"/>
-        </w:rPr>
-        <w:t>Assisted family members of participants who have recently passed away obtain th</w:t>
-      </w:r>
-      <w:r>
-        <w:rPr>
-          <w:sz w:val="24"/>
-          <w:szCs w:val="24"/>
-        </w:rPr>
-        <w:t xml:space="preserve">e necessary information once they have provided the required legal documentation. </w:t>
+        <w:t>Followed up with participants who have had repeated issues accessing the site, obtaining the appropriate funding amounts, and obtaining the necessary documentation for filing reimbursement claims.</w:t>
+      </w:r>
+    </w:p>
+    <w:p>
+      <w:pPr>
+        <w:widowControl/>
+        <w:numPr>
+          <w:ilvl w:val="0"/>
+          <w:numId w:val="1"/>
+        </w:numPr>
+        <w:ind w:left="810" w:hanging="180"/>
+        <w:jc w:val="left"/>
+        <w:rPr>
+          <w:sz w:val="24"/>
+          <w:szCs w:val="24"/>
+        </w:rPr>
+      </w:pPr>
+      <w:r>
+        <w:rPr>
+          <w:sz w:val="24"/>
+          <w:szCs w:val="24"/>
+        </w:rPr>
+        <w:t xml:space="preserve">Assisted family members of participants who have recently passed away obtain the necessary information once they have provided the required legal documentation. </w:t>
       </w:r>
     </w:p>
     <w:p>
@@ -757,14 +660,7 @@
           <w:sz w:val="24"/>
           <w:szCs w:val="24"/>
         </w:rPr>
-        <w:t>Refe</w:t>
-      </w:r>
-      <w:r>
-        <w:rPr>
-          <w:sz w:val="24"/>
-          <w:szCs w:val="24"/>
-        </w:rPr>
-        <w:t>rred the participant to the appropriate teams when necessary, such as to the licensed insurance specialists, the outside funding teams, and the employers benefit centers.</w:t>
+        <w:t>Referred the participant to the appropriate teams when necessary, such as to the licensed insurance specialists, the outside funding teams, and the employers benefit centers.</w:t>
       </w:r>
     </w:p>
     <w:p>
@@ -774,7 +670,6 @@
         <w:jc w:val="left"/>
       </w:pPr>
       <w:r>
-        <w:lastRenderedPageBreak/>
         <w:t>Endurance</w:t>
       </w:r>
     </w:p>
@@ -791,10 +686,7 @@
       </w:r>
       <w:r>
         <w:tab/>
-        <w:t xml:space="preserve">Tempe, Az                                               </w:t>
-      </w:r>
-      <w:r>
-        <w:t xml:space="preserve"> 4/2017-12/03/2018</w:t>
+        <w:t>Tempe, Az                                                4/2017-12/03/2018</w:t>
       </w:r>
     </w:p>
     <w:p>
@@ -882,14 +774,7 @@
           <w:sz w:val="24"/>
           <w:szCs w:val="24"/>
         </w:rPr>
-        <w:t>Respond and assist customers via an int</w:t>
-      </w:r>
-      <w:r>
-        <w:rPr>
-          <w:sz w:val="24"/>
-          <w:szCs w:val="24"/>
-        </w:rPr>
-        <w:t>ernal ticketing system.</w:t>
+        <w:t>Respond and assist customers via an internal ticketing system.</w:t>
       </w:r>
     </w:p>
     <w:p>
@@ -977,14 +862,7 @@
           <w:sz w:val="24"/>
           <w:szCs w:val="24"/>
         </w:rPr>
-        <w:t xml:space="preserve">Assisted with changing </w:t>
-      </w:r>
-      <w:r>
-        <w:rPr>
-          <w:sz w:val="24"/>
-          <w:szCs w:val="24"/>
-        </w:rPr>
-        <w:t>over from internal chat support to email response.</w:t>
+        <w:t>Assisted with changing over from internal chat support to email response.</w:t>
       </w:r>
     </w:p>
     <w:p>
@@ -1050,14 +928,7 @@
           <w:sz w:val="24"/>
           <w:szCs w:val="24"/>
         </w:rPr>
-        <w:t>Assisted with testing process to call c</w:t>
-      </w:r>
-      <w:r>
-        <w:rPr>
-          <w:sz w:val="24"/>
-          <w:szCs w:val="24"/>
-        </w:rPr>
-        <w:t>ustomers back in response to cases.</w:t>
+        <w:t>Assisted with testing process to call customers back in response to cases.</w:t>
       </w:r>
     </w:p>
     <w:p>
@@ -1224,11 +1095,9 @@
       </w:pPr>
       <w:bookmarkStart w:id="9" w:name="_4d34og8" w:colFirst="0" w:colLast="0"/>
       <w:bookmarkEnd w:id="9"/>
-      <w:proofErr w:type="spellStart"/>
       <w:r>
         <w:t>Angiodynamics</w:t>
       </w:r>
-      <w:proofErr w:type="spellEnd"/>
     </w:p>
     <w:p>
       <w:pPr>
@@ -1239,17 +1108,7 @@
       <w:bookmarkStart w:id="10" w:name="_2s8eyo1" w:colFirst="0" w:colLast="0"/>
       <w:bookmarkEnd w:id="10"/>
       <w:r>
-        <w:t xml:space="preserve">Manufacturing Associate      Glens </w:t>
-      </w:r>
-      <w:proofErr w:type="spellStart"/>
-      <w:proofErr w:type="gramStart"/>
-      <w:r>
-        <w:t>Falls,Ny</w:t>
-      </w:r>
-      <w:proofErr w:type="spellEnd"/>
-      <w:proofErr w:type="gramEnd"/>
-      <w:r>
-        <w:t xml:space="preserve">                     </w:t>
+        <w:t xml:space="preserve">Manufacturing Associate      Glens Falls,Ny                     </w:t>
       </w:r>
       <w:r>
         <w:tab/>
@@ -1372,14 +1231,7 @@
           <w:sz w:val="24"/>
           <w:szCs w:val="24"/>
         </w:rPr>
-        <w:t>Test product to verify qu</w:t>
-      </w:r>
-      <w:r>
-        <w:rPr>
-          <w:sz w:val="24"/>
-          <w:szCs w:val="24"/>
-        </w:rPr>
-        <w:t>ality of goods.</w:t>
+        <w:t>Test product to verify quality of goods.</w:t>
       </w:r>
     </w:p>
     <w:p>
@@ -1453,23 +1305,7 @@
           <w:sz w:val="24"/>
           <w:szCs w:val="24"/>
         </w:rPr>
-        <w:t xml:space="preserve">Power Tools, Scissor-lifts, </w:t>
-      </w:r>
-      <w:proofErr w:type="gramStart"/>
-      <w:r>
-        <w:rPr>
-          <w:sz w:val="24"/>
-          <w:szCs w:val="24"/>
-        </w:rPr>
-        <w:t>Fork Lifts</w:t>
-      </w:r>
-      <w:proofErr w:type="gramEnd"/>
-      <w:r>
-        <w:rPr>
-          <w:sz w:val="24"/>
-          <w:szCs w:val="24"/>
-        </w:rPr>
-        <w:t>.</w:t>
+        <w:t>Power Tools, Scissor-lifts, Fork Lifts.</w:t>
       </w:r>
     </w:p>
     <w:p>
@@ -1556,14 +1392,7 @@
           <w:sz w:val="24"/>
           <w:szCs w:val="24"/>
         </w:rPr>
-        <w:t>Computer technologies such as Various Linux systems including web hosting se</w:t>
-      </w:r>
-      <w:r>
-        <w:rPr>
-          <w:sz w:val="24"/>
-          <w:szCs w:val="24"/>
-        </w:rPr>
-        <w:t>rvers.</w:t>
+        <w:t>Computer technologies such as Various Linux systems including web hosting servers.</w:t>
       </w:r>
     </w:p>
     <w:p>
@@ -1661,14 +1490,8 @@
       </w:pPr>
       <w:bookmarkStart w:id="14" w:name="_lnxbz9" w:colFirst="0" w:colLast="0"/>
       <w:bookmarkEnd w:id="14"/>
-      <w:proofErr w:type="spellStart"/>
-      <w:r>
-        <w:lastRenderedPageBreak/>
-        <w:t>Self Taught</w:t>
-      </w:r>
-      <w:proofErr w:type="spellEnd"/>
-      <w:r>
-        <w:t>:</w:t>
+      <w:r>
+        <w:t>Self Taught:</w:t>
       </w:r>
     </w:p>
     <w:p>
@@ -1697,39 +1520,7 @@
           <w:sz w:val="24"/>
           <w:szCs w:val="24"/>
         </w:rPr>
-        <w:t xml:space="preserve">Various Office style </w:t>
-      </w:r>
-      <w:proofErr w:type="gramStart"/>
-      <w:r>
-        <w:rPr>
-          <w:sz w:val="24"/>
-          <w:szCs w:val="24"/>
-        </w:rPr>
-        <w:t>products( Office</w:t>
-      </w:r>
-      <w:proofErr w:type="gramEnd"/>
-      <w:r>
-        <w:rPr>
-          <w:sz w:val="24"/>
-          <w:szCs w:val="24"/>
-        </w:rPr>
-        <w:t xml:space="preserve">, Libre Office, Open Office, </w:t>
-      </w:r>
-      <w:proofErr w:type="spellStart"/>
-      <w:r>
-        <w:rPr>
-          <w:sz w:val="24"/>
-          <w:szCs w:val="24"/>
-        </w:rPr>
-        <w:t>Gsuite</w:t>
-      </w:r>
-      <w:proofErr w:type="spellEnd"/>
-      <w:r>
-        <w:rPr>
-          <w:sz w:val="24"/>
-          <w:szCs w:val="24"/>
-        </w:rPr>
-        <w:t>)</w:t>
+        <w:t>Various Office style products( Office, Libre Office, Open Office, Gsuite)</w:t>
       </w:r>
     </w:p>
     <w:p>
@@ -1845,46 +1636,7 @@
           <w:sz w:val="24"/>
           <w:szCs w:val="24"/>
         </w:rPr>
-        <w:t>Configuration of software on Linux based servers (</w:t>
-      </w:r>
-      <w:proofErr w:type="spellStart"/>
-      <w:r>
-        <w:rPr>
-          <w:sz w:val="24"/>
-          <w:szCs w:val="24"/>
-        </w:rPr>
-        <w:t>CentOs</w:t>
-      </w:r>
-      <w:proofErr w:type="spellEnd"/>
-      <w:r>
-        <w:rPr>
-          <w:sz w:val="24"/>
-          <w:szCs w:val="24"/>
-        </w:rPr>
-        <w:t>, Ubuntu</w:t>
-      </w:r>
-      <w:r>
-        <w:rPr>
-          <w:sz w:val="24"/>
-          <w:szCs w:val="24"/>
-        </w:rPr>
-        <w:t xml:space="preserve">, and </w:t>
-      </w:r>
-      <w:proofErr w:type="spellStart"/>
-      <w:r>
-        <w:rPr>
-          <w:sz w:val="24"/>
-          <w:szCs w:val="24"/>
-        </w:rPr>
-        <w:t>Suse</w:t>
-      </w:r>
-      <w:proofErr w:type="spellEnd"/>
-      <w:r>
-        <w:rPr>
-          <w:sz w:val="24"/>
-          <w:szCs w:val="24"/>
-        </w:rPr>
-        <w:t>)</w:t>
+        <w:t>Configuration of software on Linux based servers (CentOs, Ubuntu, and Suse)</w:t>
       </w:r>
     </w:p>
     <w:p>
@@ -1913,32 +1665,16 @@
           <w:sz w:val="24"/>
           <w:szCs w:val="24"/>
         </w:rPr>
-        <w:t xml:space="preserve">Network Penetration and Security Testing utilizing standard systems such as Kali Linux and </w:t>
-      </w:r>
-      <w:proofErr w:type="spellStart"/>
-      <w:r>
-        <w:rPr>
-          <w:sz w:val="24"/>
-          <w:szCs w:val="24"/>
-        </w:rPr>
-        <w:t>ParrotOS</w:t>
-      </w:r>
-      <w:proofErr w:type="spellEnd"/>
-      <w:r>
-        <w:rPr>
-          <w:sz w:val="24"/>
-          <w:szCs w:val="24"/>
-        </w:rPr>
-        <w:t>.</w:t>
+        <w:t>Network Penetration and Security Testing utilizing standard systems such as Kali Linux and ParrotOS.</w:t>
       </w:r>
     </w:p>
     <w:sectPr>
-      <w:headerReference w:type="even" r:id="rId10"/>
-      <w:headerReference w:type="default" r:id="rId11"/>
-      <w:footerReference w:type="even" r:id="rId12"/>
-      <w:footerReference w:type="default" r:id="rId13"/>
-      <w:headerReference w:type="first" r:id="rId14"/>
-      <w:footerReference w:type="first" r:id="rId15"/>
+      <w:headerReference w:type="even" r:id="rId11"/>
+      <w:headerReference w:type="default" r:id="rId12"/>
+      <w:footerReference w:type="even" r:id="rId13"/>
+      <w:footerReference w:type="default" r:id="rId14"/>
+      <w:headerReference w:type="first" r:id="rId15"/>
+      <w:footerReference w:type="first" r:id="rId16"/>
       <w:pgSz w:w="12240" w:h="15840"/>
       <w:pgMar w:top="1440" w:right="1440" w:bottom="1440" w:left="1440" w:header="0" w:footer="360" w:gutter="0"/>
       <w:pgNumType w:start="1"/>
